--- a/klagomål/A 42134-2020.docx
+++ b/klagomål/A 42134-2020.docx
@@ -471,7 +471,7 @@
     <w:r>
       <w:tab/>
       <w:tab/>
-      <w:t>2023-09-01</w:t>
+      <w:t>2023-09-02</w:t>
       <w:br/>
       <w:br/>
     </w:r>

--- a/klagomål/A 42134-2020.docx
+++ b/klagomål/A 42134-2020.docx
@@ -471,7 +471,7 @@
     <w:r>
       <w:tab/>
       <w:tab/>
-      <w:t>2023-09-02</w:t>
+      <w:t>2023-09-03</w:t>
       <w:br/>
       <w:br/>
     </w:r>

--- a/klagomål/A 42134-2020.docx
+++ b/klagomål/A 42134-2020.docx
@@ -471,7 +471,7 @@
     <w:r>
       <w:tab/>
       <w:tab/>
-      <w:t>2023-09-03</w:t>
+      <w:t>2023-09-06</w:t>
       <w:br/>
       <w:br/>
     </w:r>

--- a/klagomål/A 42134-2020.docx
+++ b/klagomål/A 42134-2020.docx
@@ -471,7 +471,7 @@
     <w:r>
       <w:tab/>
       <w:tab/>
-      <w:t>2023-09-06</w:t>
+      <w:t>2023-09-08</w:t>
       <w:br/>
       <w:br/>
     </w:r>

--- a/klagomål/A 42134-2020.docx
+++ b/klagomål/A 42134-2020.docx
@@ -471,7 +471,7 @@
     <w:r>
       <w:tab/>
       <w:tab/>
-      <w:t>2023-09-08</w:t>
+      <w:t>2023-09-09</w:t>
       <w:br/>
       <w:br/>
     </w:r>

--- a/klagomål/A 42134-2020.docx
+++ b/klagomål/A 42134-2020.docx
@@ -471,7 +471,7 @@
     <w:r>
       <w:tab/>
       <w:tab/>
-      <w:t>2023-09-09</w:t>
+      <w:t>2023-09-10</w:t>
       <w:br/>
       <w:br/>
     </w:r>

--- a/klagomål/A 42134-2020.docx
+++ b/klagomål/A 42134-2020.docx
@@ -471,7 +471,7 @@
     <w:r>
       <w:tab/>
       <w:tab/>
-      <w:t>2023-09-10</w:t>
+      <w:t>2023-09-11</w:t>
       <w:br/>
       <w:br/>
     </w:r>

--- a/klagomål/A 42134-2020.docx
+++ b/klagomål/A 42134-2020.docx
@@ -471,7 +471,7 @@
     <w:r>
       <w:tab/>
       <w:tab/>
-      <w:t>2023-09-11</w:t>
+      <w:t>2023-09-12</w:t>
       <w:br/>
       <w:br/>
     </w:r>

--- a/klagomål/A 42134-2020.docx
+++ b/klagomål/A 42134-2020.docx
@@ -471,7 +471,7 @@
     <w:r>
       <w:tab/>
       <w:tab/>
-      <w:t>2023-09-12</w:t>
+      <w:t>2023-09-13</w:t>
       <w:br/>
       <w:br/>
     </w:r>

--- a/klagomål/A 42134-2020.docx
+++ b/klagomål/A 42134-2020.docx
@@ -7,7 +7,7 @@
         <w:pStyle w:val="Title"/>
       </w:pPr>
       <w:r>
-        <w:t>FSC- /PEFC-klagomål - information om höga naturvärden och fridlysta arter i avverkningsanmälan A 42134-2020 i Storumans kommun</w:t>
+        <w:t>FSC- /PEFC-klagomål - information om höga naturvärden i avverkningsanmälan A 42134-2020 i Storumans kommun</w:t>
       </w:r>
     </w:p>
     <w:p>
@@ -471,7 +471,7 @@
     <w:r>
       <w:tab/>
       <w:tab/>
-      <w:t>2023-09-13</w:t>
+      <w:t>2023-09-15</w:t>
       <w:br/>
       <w:br/>
     </w:r>

--- a/klagomål/A 42134-2020.docx
+++ b/klagomål/A 42134-2020.docx
@@ -471,7 +471,7 @@
     <w:r>
       <w:tab/>
       <w:tab/>
-      <w:t>2023-09-15</w:t>
+      <w:t>2023-09-17</w:t>
       <w:br/>
       <w:br/>
     </w:r>

--- a/klagomål/A 42134-2020.docx
+++ b/klagomål/A 42134-2020.docx
@@ -471,7 +471,7 @@
     <w:r>
       <w:tab/>
       <w:tab/>
-      <w:t>2023-09-17</w:t>
+      <w:t>2023-09-19</w:t>
       <w:br/>
       <w:br/>
     </w:r>

--- a/klagomål/A 42134-2020.docx
+++ b/klagomål/A 42134-2020.docx
@@ -471,7 +471,7 @@
     <w:r>
       <w:tab/>
       <w:tab/>
-      <w:t>2023-09-19</w:t>
+      <w:t>2023-09-20</w:t>
       <w:br/>
       <w:br/>
     </w:r>

--- a/klagomål/A 42134-2020.docx
+++ b/klagomål/A 42134-2020.docx
@@ -471,7 +471,7 @@
     <w:r>
       <w:tab/>
       <w:tab/>
-      <w:t>2023-09-20</w:t>
+      <w:t>2023-09-21</w:t>
       <w:br/>
       <w:br/>
     </w:r>

--- a/klagomål/A 42134-2020.docx
+++ b/klagomål/A 42134-2020.docx
@@ -471,7 +471,7 @@
     <w:r>
       <w:tab/>
       <w:tab/>
-      <w:t>2023-09-21</w:t>
+      <w:t>2023-09-23</w:t>
       <w:br/>
       <w:br/>
     </w:r>

--- a/klagomål/A 42134-2020.docx
+++ b/klagomål/A 42134-2020.docx
@@ -7,7 +7,7 @@
         <w:pStyle w:val="Title"/>
       </w:pPr>
       <w:r>
-        <w:t>FSC- /PEFC-klagomål - information om höga naturvärden i avverkningsanmälan A 42134-2020 i Storumans kommun</w:t>
+        <w:t>FSC- /PEFC-klagomål - information om höga naturvärden och fridlysta arter i avverkningsanmälan A 42134-2020 i Storumans kommun</w:t>
       </w:r>
     </w:p>
     <w:p>
@@ -17,7 +17,7 @@
     </w:p>
     <w:p>
       <w:r>
-        <w:t>Nedan presenteras fynd av naturvårdsarter som gjorts i det avverkningsanmälda området, samt relevanta utdrag ur standarderna för FSC, Chain of Custody, Controlled Wood och PEFC.</w:t>
+        <w:t>Nedan presenteras fynd av naturvårdsarter och fridlysta arter som gjorts i det avverkningsanmälda området, samt relevanta utdrag ur standarderna för FSC, Chain of Custody, Controlled Wood och PEFC.</w:t>
       </w:r>
     </w:p>
     <w:p>
@@ -30,7 +30,7 @@
     </w:p>
     <w:p>
       <w:r>
-        <w:t>I avverkningsanmälan har följande 1 naturvårdsarter hittats: lunglav (NT). Av dessa är 1 rödlistade. För rödlistade arter har rödlistekategorin angivits inom parentes.</w:t>
+        <w:t>I avverkningsanmälan har följande 15 naturvårdsarter hittats: doftticka (VU, §8), lateritticka (VU), blanksvart spiklav (NT), garnlav (NT), harticka (NT), kolflarnlav (NT), kortskaftad ärgspik (NT), lunglav (NT), mörk kolflarnlav (NT), stjärntagging (NT), ullticka (NT), vedskivlav (NT), vedtrappmossa (NT), bårdlav (S) och skarp dropptaggsvamp (S). Av dessa är 13 rödlistade. För rödlistade arter har rödlistekategorin angivits inom parentes. Arter som är signalarter enligt Skogsstyrelsen har markerats med (S). För fridlysta arter anges även paragrafen i Artskyddsförordningen som arten är fridlyst enligt.</w:t>
       </w:r>
     </w:p>
     <w:p>
@@ -45,7 +45,7 @@
       <w:r>
         <w:drawing>
           <wp:inline xmlns:a="http://schemas.openxmlformats.org/drawingml/2006/main" xmlns:pic="http://schemas.openxmlformats.org/drawingml/2006/picture">
-            <wp:extent cx="5486400" cy="3952727"/>
+            <wp:extent cx="5486400" cy="3708185"/>
             <wp:docPr id="1" name="Picture 1"/>
             <wp:cNvGraphicFramePr>
               <a:graphicFrameLocks noChangeAspect="1"/>
@@ -66,7 +66,7 @@
                   <pic:spPr>
                     <a:xfrm>
                       <a:off x="0" y="0"/>
-                      <a:ext cx="5486400" cy="3952727"/>
+                      <a:ext cx="5486400" cy="3708185"/>
                     </a:xfrm>
                     <a:prstGeom prst="rect"/>
                   </pic:spPr>
@@ -83,6 +83,27 @@
       </w:pPr>
       <w:r>
         <w:t>Figur 1. Fyndplatser för naturvårdsarter i det avverkningsanmälda området (röd linje). Markörer utan svart kant är placerade på fyndplatsen. Markörer med svart kant är placerade vid sidan av fyndplatsen och har ett svart streck som visar fyndplatsens exakta position. Kartans mittpunktskoordinat är N 7220279, E 616657 i SWEREF 99 TM.</w:t>
+      </w:r>
+    </w:p>
+    <w:p>
+      <w:pPr>
+        <w:pStyle w:val="Heading1"/>
+      </w:pPr>
+      <w:r>
+        <w:t>Fridlysta arter</w:t>
+      </w:r>
+    </w:p>
+    <w:p>
+      <w:r>
+        <w:t xml:space="preserve">Följande fridlysta arter har sina livsmiljöer och växtplatser i den avverkningsanmälda skogen: </w:t>
+      </w:r>
+    </w:p>
+    <w:p>
+      <w:pPr>
+        <w:pStyle w:val="ListBullet"/>
+      </w:pPr>
+      <w:r>
+        <w:t>Doftticka (VU, §8)</w:t>
       </w:r>
     </w:p>
     <w:p>
@@ -471,7 +492,7 @@
     <w:r>
       <w:tab/>
       <w:tab/>
-      <w:t>2023-09-23</w:t>
+      <w:t>2023-10-03</w:t>
       <w:br/>
       <w:br/>
     </w:r>

--- a/klagomål/A 42134-2020.docx
+++ b/klagomål/A 42134-2020.docx
@@ -492,7 +492,7 @@
     <w:r>
       <w:tab/>
       <w:tab/>
-      <w:t>2023-10-03</w:t>
+      <w:t>2023-10-04</w:t>
       <w:br/>
       <w:br/>
     </w:r>

--- a/klagomål/A 42134-2020.docx
+++ b/klagomål/A 42134-2020.docx
@@ -492,7 +492,7 @@
     <w:r>
       <w:tab/>
       <w:tab/>
-      <w:t>2023-10-04</w:t>
+      <w:t>2023-10-06</w:t>
       <w:br/>
       <w:br/>
     </w:r>

--- a/klagomål/A 42134-2020.docx
+++ b/klagomål/A 42134-2020.docx
@@ -492,7 +492,7 @@
     <w:r>
       <w:tab/>
       <w:tab/>
-      <w:t>2023-10-06</w:t>
+      <w:t>2023-10-08</w:t>
       <w:br/>
       <w:br/>
     </w:r>

--- a/klagomål/A 42134-2020.docx
+++ b/klagomål/A 42134-2020.docx
@@ -492,7 +492,7 @@
     <w:r>
       <w:tab/>
       <w:tab/>
-      <w:t>2023-10-08</w:t>
+      <w:t>2023-10-09</w:t>
       <w:br/>
       <w:br/>
     </w:r>
